--- a/_site/docs/EPA_1-2_Portfolio_AE2_FINAL 2/EPA_1-2_Portfolio_AE2_FINAL/DATS_1-2_EPA-Portfolio_Support_2025_v2.docx
+++ b/_site/docs/EPA_1-2_Portfolio_AE2_FINAL 2/EPA_1-2_Portfolio_AE2_FINAL/DATS_1-2_EPA-Portfolio_Support_2025_v2.docx
@@ -23869,7 +23869,6 @@
         </w:tc>
       </w:tr>
     </w:tbl>
-    <w:p/>
     <w:p/>
     <w:tbl>
       <w:tblPr>
